--- a/VD3-Komplettlösung.docx
+++ b/VD3-Komplettlösung.docx
@@ -2987,7 +2987,13 @@
         </w:numPr>
       </w:pPr>
       <w:r>
-        <w:t>Große Resistenzschwächung (2x L, 4x St): 150 BP, Alle Gegner, verringert magische Abwehr</w:t>
+        <w:t>Große Resistenz</w:t>
+      </w:r>
+      <w:r>
+        <w:t>-S</w:t>
+      </w:r>
+      <w:r>
+        <w:t>chwächung (2x L, 4x St): 150 BP, Alle Gegner, verringert magische Abwehr</w:t>
       </w:r>
     </w:p>
     <w:p>
@@ -3013,6 +3019,9 @@
       <w:r>
         <w:t>Große Aggression (2x Sch, 4x St): 105 BP, Alle Gegner, +30% Angriff, -30% Abweh</w:t>
       </w:r>
+      <w:r>
+        <w:t>r</w:t>
+      </w:r>
     </w:p>
     <w:p>
       <w:pPr>
@@ -3035,7 +3044,26 @@
         </w:numPr>
       </w:pPr>
       <w:r>
-        <w:t>Aura der Blutstärke (7x B): 130 BP, Alle Verbündeten, Erhöhtz Angriff um 20%</w:t>
+        <w:t>Aura der Blutstärke (7x B): 1</w:t>
+      </w:r>
+      <w:r>
+        <w:t>30 BP, Alle Verbündeten, Erhöht</w:t>
+      </w:r>
+      <w:r>
+        <w:t xml:space="preserve"> Angriff um 20%</w:t>
+      </w:r>
+    </w:p>
+    <w:p>
+      <w:pPr>
+        <w:pStyle w:val="Listenabsatz"/>
+        <w:numPr>
+          <w:ilvl w:val="1"/>
+          <w:numId w:val="1"/>
+        </w:numPr>
+      </w:pPr>
+      <w:r>
+        <w:lastRenderedPageBreak/>
+        <w:t>Schneidendes Eis (7x E): 172 BP, Alle Gegner, Basisstärke 100, Eisschaden, 60% Chance auf Blutung</w:t>
       </w:r>
     </w:p>
     <w:p>
@@ -3054,37 +3082,391 @@
       <w:pPr>
         <w:pStyle w:val="Listenabsatz"/>
         <w:numPr>
-          <w:ilvl w:val="0"/>
+          <w:ilvl w:val="1"/>
+          <w:numId w:val="1"/>
+        </w:numPr>
+      </w:pPr>
+      <w:r>
+        <w:t>Waffenrost (7x L): 93 BP, Alle Gegner, -10% Angriff</w:t>
+      </w:r>
+    </w:p>
+    <w:p>
+      <w:pPr>
+        <w:pStyle w:val="Listenabsatz"/>
+        <w:numPr>
+          <w:ilvl w:val="1"/>
+          <w:numId w:val="1"/>
+        </w:numPr>
+      </w:pPr>
+      <w:r>
+        <w:t>Ölwelle (7x Sch): 93 BP, Alle Gegner, Verursacht Öl</w:t>
+      </w:r>
+    </w:p>
+    <w:p>
+      <w:pPr>
+        <w:pStyle w:val="Listenabsatz"/>
+        <w:numPr>
+          <w:ilvl w:val="1"/>
+          <w:numId w:val="1"/>
+        </w:numPr>
+      </w:pPr>
+      <w:r>
+        <w:t>Beherrschung (7x St): 112 BP, Ein Gegner, Verursacht Beherrschung (Greift Verbündete an, Zustand endet, sobald derjenige Schaden erleidet)</w:t>
+      </w:r>
+    </w:p>
+    <w:p>
+      <w:pPr>
+        <w:pStyle w:val="Listenabsatz"/>
+        <w:numPr>
+          <w:ilvl w:val="0"/>
+          <w:numId w:val="1"/>
+        </w:numPr>
+      </w:pPr>
+      <w:r>
+        <w:t>8 Runen</w:t>
+      </w:r>
+    </w:p>
+    <w:p>
+      <w:pPr>
+        <w:pStyle w:val="Listenabsatz"/>
+        <w:numPr>
+          <w:ilvl w:val="1"/>
+          <w:numId w:val="1"/>
+        </w:numPr>
+      </w:pPr>
+      <w:r>
+        <w:t>Gefühl der Rache (8x B): 60 BP, Ein Verbündeter, Erzeugt RP pro Runde</w:t>
+      </w:r>
+    </w:p>
+    <w:p>
+      <w:pPr>
+        <w:pStyle w:val="Listenabsatz"/>
+        <w:numPr>
+          <w:ilvl w:val="1"/>
+          <w:numId w:val="1"/>
+        </w:numPr>
+      </w:pPr>
+      <w:r>
+        <w:t>Frostbrand (8x E): 48 BP, Ein Gegner, Basisstärke 90, Eisschaden, Verursacht Frostbrand</w:t>
+      </w:r>
+    </w:p>
+    <w:p>
+      <w:pPr>
+        <w:pStyle w:val="Listenabsatz"/>
+        <w:numPr>
+          <w:ilvl w:val="1"/>
+          <w:numId w:val="1"/>
+        </w:numPr>
+      </w:pPr>
+      <w:r>
+        <w:t>Feuerbombe (8x F): 55 BP, Ein Gegner, Verursacht „Feuerbombe“</w:t>
+      </w:r>
+    </w:p>
+    <w:p>
+      <w:pPr>
+        <w:pStyle w:val="Listenabsatz"/>
+        <w:numPr>
+          <w:ilvl w:val="1"/>
+          <w:numId w:val="1"/>
+        </w:numPr>
+      </w:pPr>
+      <w:r>
+        <w:t>Heiliges Schild (8x L): 86 BP, Ein Verbündeter, absorbiert Licht- und Blitzschaden</w:t>
+      </w:r>
+    </w:p>
+    <w:p>
+      <w:pPr>
+        <w:pStyle w:val="Listenabsatz"/>
+        <w:numPr>
+          <w:ilvl w:val="1"/>
+          <w:numId w:val="1"/>
+        </w:numPr>
+      </w:pPr>
+      <w:r>
+        <w:t>Großer Schattenmantel (8x Sch): 105 BP, Alle Verbündeten, +50% Licht- und Schattenresistenz, Schutz vor Verdammnis, Schutz vor Gift</w:t>
+      </w:r>
+    </w:p>
+    <w:p>
+      <w:pPr>
+        <w:pStyle w:val="Listenabsatz"/>
+        <w:numPr>
+          <w:ilvl w:val="1"/>
+          <w:numId w:val="1"/>
+        </w:numPr>
+      </w:pPr>
+      <w:r>
+        <w:t>Schlafnebel (8x St): 101 BP, Alle Gegner, 60% Chance auf Schlaf</w:t>
+      </w:r>
+    </w:p>
+    <w:p>
+      <w:pPr>
+        <w:pStyle w:val="Listenabsatz"/>
+        <w:numPr>
+          <w:ilvl w:val="1"/>
+          <w:numId w:val="1"/>
+        </w:numPr>
+      </w:pPr>
+      <w:r>
+        <w:t>Eisresistenz-Aura (4x B, 4x E): 97 BP, Alle Verbündeten, +50% Eisresistenz</w:t>
+      </w:r>
+    </w:p>
+    <w:p>
+      <w:pPr>
+        <w:pStyle w:val="Listenabsatz"/>
+        <w:numPr>
+          <w:ilvl w:val="1"/>
+          <w:numId w:val="1"/>
+        </w:numPr>
+      </w:pPr>
+      <w:r>
+        <w:t>Feuerresistenz-Aura (4x B, 4x F): 90 BP, Alle Verbündeten, +50% Feuerresistenz</w:t>
+      </w:r>
+    </w:p>
+    <w:p>
+      <w:pPr>
+        <w:pStyle w:val="Listenabsatz"/>
+        <w:numPr>
+          <w:ilvl w:val="1"/>
+          <w:numId w:val="1"/>
+        </w:numPr>
+      </w:pPr>
+      <w:r>
+        <w:t>Lichtresistenz-Aura (4x B, 4x L): 71 BP, Alle Verbündeten, +50% Lichtresistenz</w:t>
+      </w:r>
+    </w:p>
+    <w:p>
+      <w:pPr>
+        <w:pStyle w:val="Listenabsatz"/>
+        <w:numPr>
+          <w:ilvl w:val="1"/>
+          <w:numId w:val="1"/>
+        </w:numPr>
+      </w:pPr>
+      <w:r>
+        <w:t>Schattenresistenz-Aura (4x B, 4x Sch): 71 BP, Alle Verbündeten, +50% Schattenresistenz</w:t>
+      </w:r>
+    </w:p>
+    <w:p>
+      <w:pPr>
+        <w:pStyle w:val="Listenabsatz"/>
+        <w:numPr>
+          <w:ilvl w:val="1"/>
+          <w:numId w:val="1"/>
+        </w:numPr>
+      </w:pPr>
+      <w:r>
+        <w:t>Große Eile (4x B, 4x St): 262 BP, Alle Verbündeten, Gewährt zusätzlichen Schlag pro Angriff (Doppelschlag)</w:t>
+      </w:r>
+    </w:p>
+    <w:p>
+      <w:pPr>
+        <w:pStyle w:val="Listenabsatz"/>
+        <w:numPr>
+          <w:ilvl w:val="1"/>
+          <w:numId w:val="1"/>
+        </w:numPr>
+      </w:pPr>
+      <w:r>
+        <w:t>Todesregen (2x B, 2x E, 2x F, 2x Sch): 105 BP, Alle Gegner, 10% Chance auf Tod</w:t>
+      </w:r>
+    </w:p>
+    <w:p>
+      <w:pPr>
+        <w:pStyle w:val="Listenabsatz"/>
+        <w:numPr>
+          <w:ilvl w:val="1"/>
+          <w:numId w:val="1"/>
+        </w:numPr>
+      </w:pPr>
+      <w:r>
+        <w:t>Giftregen (2x B, 2x E, 2x F, 2x St): 150 BP, Alle Gegner, Stärke 70 * Runenmacht, Wasserschaden, 40% Chance auf Nass, 40% Chance auf Gift</w:t>
+      </w:r>
+    </w:p>
+    <w:p>
+      <w:pPr>
+        <w:pStyle w:val="Listenabsatz"/>
+        <w:numPr>
+          <w:ilvl w:val="1"/>
+          <w:numId w:val="1"/>
+        </w:numPr>
+      </w:pPr>
+      <w:r>
+        <w:t>Todesmarkierung (2x B, 2x E, 2x Sch, 2x St): 78 BP, Ein Gegner, sämtlicher Schaden, den das Ziel während des Zustands erhält wird am Ende teilweise erneut zugefügt</w:t>
+      </w:r>
+    </w:p>
+    <w:p>
+      <w:pPr>
+        <w:pStyle w:val="Listenabsatz"/>
+        <w:numPr>
+          <w:ilvl w:val="1"/>
+          <w:numId w:val="1"/>
+        </w:numPr>
+      </w:pPr>
+      <w:r>
+        <w:t>Großer Schattenmantel (</w:t>
+      </w:r>
+      <w:r>
+        <w:t>2x B, 2x F, 2x Sch, 2x St</w:t>
+      </w:r>
+      <w:r>
+        <w:t>): 105 BP, Alle Verbündeten, +50% Licht- und Schattenresistenz, Schutz vor Verdammnis, Schutz vor Gift</w:t>
+      </w:r>
+      <w:r>
+        <w:t xml:space="preserve"> [Anmerkung: scheint entweder ein Bug zu sein, oder dieser Zauber hat wirklich 2 verschiedene Runenkonstellationen]</w:t>
+      </w:r>
+    </w:p>
+    <w:p>
+      <w:pPr>
+        <w:pStyle w:val="Listenabsatz"/>
+        <w:numPr>
+          <w:ilvl w:val="1"/>
+          <w:numId w:val="1"/>
+        </w:numPr>
+      </w:pPr>
+      <w:r>
+        <w:t xml:space="preserve">Heißer Nebel (4x E, 4x F): </w:t>
+      </w:r>
+      <w:r>
+        <w:t>153 BP, Alle Gegner, Basisstärke 80, Wasserschaden, Verursacht Nass, 20% Chance auf Blind</w:t>
+      </w:r>
+    </w:p>
+    <w:p>
+      <w:pPr>
+        <w:pStyle w:val="Listenabsatz"/>
+        <w:numPr>
+          <w:ilvl w:val="1"/>
+          <w:numId w:val="1"/>
+        </w:numPr>
+      </w:pPr>
+      <w:r>
+        <w:t>Kristallsturm (4x E, 4x L): 176 BP, Alle Gegner, Basisstärke 100, Eisschaden, 20% Chance auf Lähmung</w:t>
+      </w:r>
+    </w:p>
+    <w:p>
+      <w:pPr>
+        <w:pStyle w:val="Listenabsatz"/>
+        <w:numPr>
+          <w:ilvl w:val="1"/>
+          <w:numId w:val="1"/>
+        </w:numPr>
+      </w:pPr>
+      <w:r>
+        <w:t>Schwarze Eisrüstung (4x E, 4x Sch): 33 BP, Ein Verbündeter, +40% Eis- und Schattenresistenz</w:t>
+      </w:r>
+    </w:p>
+    <w:p>
+      <w:pPr>
+        <w:pStyle w:val="Listenabsatz"/>
+        <w:numPr>
+          <w:ilvl w:val="1"/>
+          <w:numId w:val="1"/>
+        </w:numPr>
+      </w:pPr>
+      <w:r>
+        <w:t>Frostklingen-Aura (4x E, 4x St): 93 BP, Alle Verbündeten, bei Angriff +15% Chance auf Gefroren</w:t>
+      </w:r>
+    </w:p>
+    <w:p>
+      <w:pPr>
+        <w:pStyle w:val="Listenabsatz"/>
+        <w:numPr>
+          <w:ilvl w:val="1"/>
+          <w:numId w:val="1"/>
+        </w:numPr>
+      </w:pPr>
+      <w:r>
+        <w:t>Engel der Verdammnis (2x E, 2x L, 2x Sch, 2x St): 262 BP, Alle Gegner, Basisstärke 50, Schattenschaden, Gegner sterben nach 5 Runden (verursacht Verdammnis?)</w:t>
+      </w:r>
+    </w:p>
+    <w:p>
+      <w:pPr>
+        <w:pStyle w:val="Listenabsatz"/>
+        <w:numPr>
+          <w:ilvl w:val="1"/>
+          <w:numId w:val="1"/>
+        </w:numPr>
+      </w:pPr>
+      <w:r>
+        <w:t xml:space="preserve">Verbrennendes Licht (4x F, 4x L): </w:t>
+      </w:r>
+      <w:r>
+        <w:t>176 BP, Alle Gegner, Basisstärke 95, Lichtschaden, 25% Chance auf Brennen, 25% Chance auf Blind</w:t>
+      </w:r>
+    </w:p>
+    <w:p>
+      <w:pPr>
+        <w:pStyle w:val="Listenabsatz"/>
+        <w:numPr>
+          <w:ilvl w:val="1"/>
+          <w:numId w:val="1"/>
+        </w:numPr>
+      </w:pPr>
+      <w:r>
+        <w:t>Großer Feuerfluch (4x F, 4x Sch): 168 BP, Alle Gegner, Basisstärke 70, Feuerschaden, Verursacht Heilblocker, 40% Chance auf Blind</w:t>
+      </w:r>
+    </w:p>
+    <w:p>
+      <w:pPr>
+        <w:pStyle w:val="Listenabsatz"/>
+        <w:numPr>
+          <w:ilvl w:val="1"/>
           <w:numId w:val="1"/>
         </w:numPr>
       </w:pPr>
       <w:r>
         <w:lastRenderedPageBreak/>
-        <w:t>8 Runen</w:t>
-      </w:r>
-    </w:p>
-    <w:p>
-      <w:pPr>
-        <w:pStyle w:val="Listenabsatz"/>
-        <w:numPr>
-          <w:ilvl w:val="1"/>
-          <w:numId w:val="1"/>
-        </w:numPr>
-      </w:pPr>
-      <w:r>
-        <w:t>Gefühl der Rache (8x B): 60 BP, Ein Verbündeter, Erzeugt RP pro Runde</w:t>
-      </w:r>
-    </w:p>
-    <w:p>
-      <w:pPr>
-        <w:pStyle w:val="Listenabsatz"/>
-        <w:numPr>
-          <w:ilvl w:val="1"/>
-          <w:numId w:val="1"/>
-        </w:numPr>
-      </w:pPr>
-      <w:r>
-        <w:t>Feuerbombe (8x F): 55 BP, Ein Gegner, Verursacht „Feuerbombe“</w:t>
+        <w:t>Lavaklingen-Aura (4x F, 4x St): 78 BP, Alle Verbündeten, +20% Chance auf Brennen bei Angriff</w:t>
+      </w:r>
+    </w:p>
+    <w:p>
+      <w:pPr>
+        <w:pStyle w:val="Listenabsatz"/>
+        <w:numPr>
+          <w:ilvl w:val="1"/>
+          <w:numId w:val="1"/>
+        </w:numPr>
+      </w:pPr>
+      <w:r>
+        <w:t xml:space="preserve">Prisma-Explosion (2x F, 2x L, 2x Sch, 2x St): 101 BP, 1 RP, Ein Gegner, Basisstärke 50, Blitzschaden, </w:t>
+      </w:r>
+      <w:r>
+        <w:t>Verursacht zufällige, negative Zustände</w:t>
+      </w:r>
+    </w:p>
+    <w:p>
+      <w:pPr>
+        <w:pStyle w:val="Listenabsatz"/>
+        <w:numPr>
+          <w:ilvl w:val="1"/>
+          <w:numId w:val="1"/>
+        </w:numPr>
+      </w:pPr>
+      <w:r>
+        <w:t>Todeslicht (4x L, 4x Sch): 187 BP, Alle Gegner, Basisstärke 80, Schattenschaden, 20% Chance auf Blind, 10% Chance auf Tod</w:t>
+      </w:r>
+    </w:p>
+    <w:p>
+      <w:pPr>
+        <w:pStyle w:val="Listenabsatz"/>
+        <w:numPr>
+          <w:ilvl w:val="1"/>
+          <w:numId w:val="1"/>
+        </w:numPr>
+      </w:pPr>
+      <w:r>
+        <w:t>Magierbann-Klingen-Aura (4x L, 4x St): 105 BP, Alle Verbündeten, +25% Chance auf Stille bei Angriff</w:t>
+      </w:r>
+    </w:p>
+    <w:p>
+      <w:pPr>
+        <w:pStyle w:val="Listenabsatz"/>
+        <w:numPr>
+          <w:ilvl w:val="1"/>
+          <w:numId w:val="1"/>
+        </w:numPr>
+      </w:pPr>
+      <w:r>
+        <w:t>Dunkelklingen-Aura (4x Sch, 4x St): 101 BP, Alle Verbündeten, +25% Chance auf Blind bei Angriff</w:t>
       </w:r>
     </w:p>
     <w:p>
